--- a/Application of Machine Learning on Resume Categorization using Traditional NLP.docx
+++ b/Application of Machine Learning on Resume Categorization using Traditional NLP.docx
@@ -77,8 +77,6 @@
           </v:shape>
         </w:pict>
       </w:r>
-      <w:bookmarkStart w:id="0" w:name="_GoBack"/>
-      <w:bookmarkEnd w:id="0"/>
     </w:p>
     <w:p>
       <w:pPr>
@@ -297,8 +295,8 @@
           <w:szCs w:val="28"/>
         </w:rPr>
       </w:pPr>
-      <w:bookmarkStart w:id="1" w:name="_vm6l9u8obbaw" w:colFirst="0" w:colLast="0"/>
-      <w:bookmarkEnd w:id="1"/>
+      <w:bookmarkStart w:id="0" w:name="_vm6l9u8obbaw" w:colFirst="0" w:colLast="0"/>
+      <w:bookmarkEnd w:id="0"/>
       <w:r>
         <w:rPr>
           <w:sz w:val="28"/>
@@ -322,7 +320,25 @@
             <w:sz w:val="28"/>
             <w:szCs w:val="28"/>
           </w:rPr>
-          <w:t>https://github.com/SouvikDebnath2004/Application_of_ML_on_Text_Sentiment_Analysis</w:t>
+          <w:t>https://github.com/SouvikDebnath2004/Application-of-Machine-Learning-on-Resume-Categorization-using-Traditi</w:t>
+        </w:r>
+        <w:bookmarkStart w:id="1" w:name="_GoBack"/>
+        <w:bookmarkEnd w:id="1"/>
+        <w:r>
+          <w:rPr>
+            <w:rStyle w:val="Hyperlink"/>
+            <w:sz w:val="28"/>
+            <w:szCs w:val="28"/>
+          </w:rPr>
+          <w:t>o</w:t>
+        </w:r>
+        <w:r>
+          <w:rPr>
+            <w:rStyle w:val="Hyperlink"/>
+            <w:sz w:val="28"/>
+            <w:szCs w:val="28"/>
+          </w:rPr>
+          <w:t>nal-NLP</w:t>
         </w:r>
       </w:hyperlink>
       <w:r>
@@ -369,38 +385,8 @@
           <w:sz w:val="28"/>
           <w:szCs w:val="28"/>
         </w:rPr>
-        <w:t xml:space="preserve">Dr. </w:t>
-      </w:r>
-      <w:proofErr w:type="spellStart"/>
-      <w:r>
-        <w:rPr>
-          <w:b/>
-          <w:sz w:val="28"/>
-          <w:szCs w:val="28"/>
-        </w:rPr>
-        <w:t>Prativa</w:t>
-      </w:r>
-      <w:proofErr w:type="spellEnd"/>
-      <w:r>
-        <w:rPr>
-          <w:b/>
-          <w:sz w:val="28"/>
-          <w:szCs w:val="28"/>
-        </w:rPr>
-        <w:t xml:space="preserve"> </w:t>
-      </w:r>
-      <w:proofErr w:type="spellStart"/>
-      <w:proofErr w:type="gramStart"/>
-      <w:r>
-        <w:rPr>
-          <w:b/>
-          <w:sz w:val="28"/>
-          <w:szCs w:val="28"/>
-        </w:rPr>
-        <w:t>Agarwalla</w:t>
-      </w:r>
-      <w:proofErr w:type="spellEnd"/>
-      <w:proofErr w:type="gramEnd"/>
+        <w:t>Dr. Prativa Agarwalla</w:t>
+      </w:r>
       <w:r>
         <w:rPr>
           <w:b/>
@@ -17629,7 +17615,7 @@
 </file>
 
 <file path=customXml/itemProps1.xml><?xml version="1.0" encoding="utf-8"?>
-<ds:datastoreItem xmlns:ds="http://schemas.openxmlformats.org/officeDocument/2006/customXml" ds:itemID="{E5D0E2E7-5C78-4ABC-AAE1-3F29499C89F1}">
+<ds:datastoreItem xmlns:ds="http://schemas.openxmlformats.org/officeDocument/2006/customXml" ds:itemID="{87FF0377-762F-49C7-A866-CFEC115E9544}">
   <ds:schemaRefs>
     <ds:schemaRef ds:uri="http://schemas.openxmlformats.org/officeDocument/2006/bibliography"/>
   </ds:schemaRefs>

--- a/Application of Machine Learning on Resume Categorization using Traditional NLP.docx
+++ b/Application of Machine Learning on Resume Categorization using Traditional NLP.docx
@@ -322,8 +322,6 @@
           </w:rPr>
           <w:t>https://github.com/SouvikDebnath2004/Application-of-Machine-Learning-on-Resume-Categorization-using-Traditi</w:t>
         </w:r>
-        <w:bookmarkStart w:id="1" w:name="_GoBack"/>
-        <w:bookmarkEnd w:id="1"/>
         <w:r>
           <w:rPr>
             <w:rStyle w:val="Hyperlink"/>
@@ -4132,7 +4130,6 @@
       <w:pPr>
         <w:pStyle w:val="NormalWeb"/>
         <w:rPr>
-          <w:rFonts w:asciiTheme="minorHAnsi" w:hAnsiTheme="minorHAnsi"/>
           <w:sz w:val="28"/>
           <w:szCs w:val="28"/>
         </w:rPr>
@@ -4211,70 +4208,8 @@
           <w:szCs w:val="28"/>
         </w:rPr>
       </w:pPr>
-    </w:p>
-    <w:p>
-      <w:pPr>
-        <w:rPr>
-          <w:sz w:val="28"/>
-          <w:szCs w:val="28"/>
-        </w:rPr>
-      </w:pPr>
-    </w:p>
-    <w:p>
-      <w:pPr>
-        <w:rPr>
-          <w:sz w:val="28"/>
-          <w:szCs w:val="28"/>
-        </w:rPr>
-      </w:pPr>
-    </w:p>
-    <w:p>
-      <w:pPr>
-        <w:rPr>
-          <w:sz w:val="28"/>
-          <w:szCs w:val="28"/>
-        </w:rPr>
-      </w:pPr>
-    </w:p>
-    <w:p>
-      <w:pPr>
-        <w:rPr>
-          <w:sz w:val="28"/>
-          <w:szCs w:val="28"/>
-        </w:rPr>
-      </w:pPr>
-    </w:p>
-    <w:p>
-      <w:pPr>
-        <w:rPr>
-          <w:sz w:val="28"/>
-          <w:szCs w:val="28"/>
-        </w:rPr>
-      </w:pPr>
-    </w:p>
-    <w:p>
-      <w:pPr>
-        <w:rPr>
-          <w:sz w:val="28"/>
-          <w:szCs w:val="28"/>
-        </w:rPr>
-      </w:pPr>
-    </w:p>
-    <w:p>
-      <w:pPr>
-        <w:rPr>
-          <w:sz w:val="28"/>
-          <w:szCs w:val="28"/>
-        </w:rPr>
-      </w:pPr>
-    </w:p>
-    <w:p>
-      <w:pPr>
-        <w:rPr>
-          <w:sz w:val="28"/>
-          <w:szCs w:val="28"/>
-        </w:rPr>
-      </w:pPr>
+      <w:bookmarkStart w:id="1" w:name="_GoBack"/>
+      <w:bookmarkEnd w:id="1"/>
     </w:p>
     <w:p>
       <w:pPr>
@@ -17615,7 +17550,7 @@
 </file>
 
 <file path=customXml/itemProps1.xml><?xml version="1.0" encoding="utf-8"?>
-<ds:datastoreItem xmlns:ds="http://schemas.openxmlformats.org/officeDocument/2006/customXml" ds:itemID="{87FF0377-762F-49C7-A866-CFEC115E9544}">
+<ds:datastoreItem xmlns:ds="http://schemas.openxmlformats.org/officeDocument/2006/customXml" ds:itemID="{EC0708BB-3ED7-478C-BEB9-1E92A2A5CA35}">
   <ds:schemaRefs>
     <ds:schemaRef ds:uri="http://schemas.openxmlformats.org/officeDocument/2006/bibliography"/>
   </ds:schemaRefs>

--- a/Application of Machine Learning on Resume Categorization using Traditional NLP.docx
+++ b/Application of Machine Learning on Resume Categorization using Traditional NLP.docx
@@ -320,23 +320,7 @@
             <w:sz w:val="28"/>
             <w:szCs w:val="28"/>
           </w:rPr>
-          <w:t>https://github.com/SouvikDebnath2004/Application-of-Machine-Learning-on-Resume-Categorization-using-Traditi</w:t>
-        </w:r>
-        <w:r>
-          <w:rPr>
-            <w:rStyle w:val="Hyperlink"/>
-            <w:sz w:val="28"/>
-            <w:szCs w:val="28"/>
-          </w:rPr>
-          <w:t>o</w:t>
-        </w:r>
-        <w:r>
-          <w:rPr>
-            <w:rStyle w:val="Hyperlink"/>
-            <w:sz w:val="28"/>
-            <w:szCs w:val="28"/>
-          </w:rPr>
-          <w:t>nal-NLP</w:t>
+          <w:t>https://github.com/SouvikDebnath2004/Application-of-Machine-Learning-on-Resume-Categorization-using-Traditional-NLP</w:t>
         </w:r>
       </w:hyperlink>
       <w:r>
@@ -3758,7 +3742,7 @@
           <w:sz w:val="28"/>
           <w:szCs w:val="28"/>
         </w:rPr>
-        <w:t>$66.80\%$</w:t>
+        <w:t>66.80%</w:t>
       </w:r>
       <w:r>
         <w:rPr>
@@ -3827,17 +3811,7 @@
           <w:sz w:val="28"/>
           <w:szCs w:val="28"/>
         </w:rPr>
-        <w:t>$0.00$</w:t>
-      </w:r>
-      <w:r>
-        <w:rPr>
-          <w:rStyle w:val="citation-327"/>
-          <w:rFonts w:asciiTheme="minorHAnsi" w:hAnsiTheme="minorHAnsi"/>
-          <w:sz w:val="28"/>
-          <w:szCs w:val="28"/>
-          <w:vertAlign w:val="superscript"/>
-        </w:rPr>
-        <w:t>2</w:t>
+        <w:t>0.00</w:t>
       </w:r>
       <w:r>
         <w:rPr>
@@ -3875,26 +3849,7 @@
           <w:sz w:val="28"/>
           <w:szCs w:val="28"/>
         </w:rPr>
-        <w:t>$76.26\%$</w:t>
-      </w:r>
-      <w:r>
-        <w:rPr>
-          <w:rStyle w:val="citation-326"/>
-          <w:rFonts w:asciiTheme="minorHAnsi" w:eastAsiaTheme="majorEastAsia" w:hAnsiTheme="minorHAnsi"/>
-          <w:sz w:val="28"/>
-          <w:szCs w:val="28"/>
-        </w:rPr>
-        <w:t xml:space="preserve"> </w:t>
-      </w:r>
-      <w:r>
-        <w:rPr>
-          <w:rStyle w:val="citation-326"/>
-          <w:rFonts w:asciiTheme="minorHAnsi" w:eastAsiaTheme="majorEastAsia" w:hAnsiTheme="minorHAnsi"/>
-          <w:sz w:val="28"/>
-          <w:szCs w:val="28"/>
-          <w:vertAlign w:val="superscript"/>
-        </w:rPr>
-        <w:t>3</w:t>
+        <w:t>76.26%</w:t>
       </w:r>
       <w:r>
         <w:rPr>
@@ -3972,7 +3927,7 @@
           <w:sz w:val="28"/>
           <w:szCs w:val="28"/>
         </w:rPr>
-        <w:t>$0.40$</w:t>
+        <w:t>0.40</w:t>
       </w:r>
       <w:r>
         <w:rPr>
@@ -4003,17 +3958,7 @@
           <w:sz w:val="28"/>
           <w:szCs w:val="28"/>
         </w:rPr>
-        <w:t>$0.50$</w:t>
-      </w:r>
-      <w:r>
-        <w:rPr>
-          <w:rStyle w:val="citation-324"/>
-          <w:rFonts w:asciiTheme="minorHAnsi" w:eastAsiaTheme="majorEastAsia" w:hAnsiTheme="minorHAnsi"/>
-          <w:sz w:val="28"/>
-          <w:szCs w:val="28"/>
-          <w:vertAlign w:val="superscript"/>
-        </w:rPr>
-        <w:t>5</w:t>
+        <w:t>0.50</w:t>
       </w:r>
       <w:r>
         <w:rPr>
@@ -4163,7 +4108,7 @@
           <w:sz w:val="28"/>
           <w:szCs w:val="28"/>
         </w:rPr>
-        <w:t>$0.72$</w:t>
+        <w:t xml:space="preserve">0.72 </w:t>
       </w:r>
       <w:r>
         <w:rPr>
@@ -4172,8 +4117,10 @@
           <w:sz w:val="28"/>
           <w:szCs w:val="28"/>
         </w:rPr>
-        <w:t xml:space="preserve"> and a substantial </w:t>
-      </w:r>
+        <w:t xml:space="preserve">and a substantial </w:t>
+      </w:r>
+      <w:bookmarkStart w:id="1" w:name="_GoBack"/>
+      <w:bookmarkEnd w:id="1"/>
       <w:r>
         <w:rPr>
           <w:rStyle w:val="math-inline"/>
@@ -4181,7 +4128,7 @@
           <w:sz w:val="28"/>
           <w:szCs w:val="28"/>
         </w:rPr>
-        <w:t>$+9.46\%$</w:t>
+        <w:t>+9.46%</w:t>
       </w:r>
       <w:r>
         <w:rPr>
@@ -4208,8 +4155,6 @@
           <w:szCs w:val="28"/>
         </w:rPr>
       </w:pPr>
-      <w:bookmarkStart w:id="1" w:name="_GoBack"/>
-      <w:bookmarkEnd w:id="1"/>
     </w:p>
     <w:p>
       <w:pPr>
@@ -17550,7 +17495,7 @@
 </file>
 
 <file path=customXml/itemProps1.xml><?xml version="1.0" encoding="utf-8"?>
-<ds:datastoreItem xmlns:ds="http://schemas.openxmlformats.org/officeDocument/2006/customXml" ds:itemID="{EC0708BB-3ED7-478C-BEB9-1E92A2A5CA35}">
+<ds:datastoreItem xmlns:ds="http://schemas.openxmlformats.org/officeDocument/2006/customXml" ds:itemID="{C2508BED-ED3F-423B-B065-09CE6534992A}">
   <ds:schemaRefs>
     <ds:schemaRef ds:uri="http://schemas.openxmlformats.org/officeDocument/2006/bibliography"/>
   </ds:schemaRefs>

--- a/Application of Machine Learning on Resume Categorization using Traditional NLP.docx
+++ b/Application of Machine Learning on Resume Categorization using Traditional NLP.docx
@@ -2106,7 +2106,6 @@
     </w:p>
     <w:p>
       <w:pPr>
-        <w:jc w:val="center"/>
         <w:rPr>
           <w:sz w:val="32"/>
           <w:szCs w:val="32"/>
@@ -2121,8 +2120,8 @@
         </w:rPr>
         <w:drawing>
           <wp:inline distT="0" distB="0" distL="0" distR="0" wp14:anchorId="3788A417" wp14:editId="100BC79F">
-            <wp:extent cx="5404513" cy="2667999"/>
-            <wp:effectExtent l="0" t="0" r="5715" b="0"/>
+            <wp:extent cx="6019918" cy="2971800"/>
+            <wp:effectExtent l="0" t="0" r="0" b="0"/>
             <wp:docPr id="1" name="Picture 1"/>
             <wp:cNvGraphicFramePr>
               <a:graphicFrameLocks xmlns:a="http://schemas.openxmlformats.org/drawingml/2006/main" noChangeAspect="1"/>
@@ -2149,7 +2148,7 @@
                   <pic:spPr>
                     <a:xfrm>
                       <a:off x="0" y="0"/>
-                      <a:ext cx="5438792" cy="2684921"/>
+                      <a:ext cx="6105423" cy="3014010"/>
                     </a:xfrm>
                     <a:prstGeom prst="rect">
                       <a:avLst/>
@@ -2161,6 +2160,8 @@
           </wp:inline>
         </w:drawing>
       </w:r>
+      <w:bookmarkStart w:id="1" w:name="_GoBack"/>
+      <w:bookmarkEnd w:id="1"/>
     </w:p>
     <w:p>
       <w:pPr>
@@ -4119,8 +4120,6 @@
         </w:rPr>
         <w:t xml:space="preserve">and a substantial </w:t>
       </w:r>
-      <w:bookmarkStart w:id="1" w:name="_GoBack"/>
-      <w:bookmarkEnd w:id="1"/>
       <w:r>
         <w:rPr>
           <w:rStyle w:val="math-inline"/>
@@ -17495,7 +17494,7 @@
 </file>
 
 <file path=customXml/itemProps1.xml><?xml version="1.0" encoding="utf-8"?>
-<ds:datastoreItem xmlns:ds="http://schemas.openxmlformats.org/officeDocument/2006/customXml" ds:itemID="{C2508BED-ED3F-423B-B065-09CE6534992A}">
+<ds:datastoreItem xmlns:ds="http://schemas.openxmlformats.org/officeDocument/2006/customXml" ds:itemID="{D9BABE84-72CF-49BD-BC45-7E1529935C04}">
   <ds:schemaRefs>
     <ds:schemaRef ds:uri="http://schemas.openxmlformats.org/officeDocument/2006/bibliography"/>
   </ds:schemaRefs>
